--- a/TMS/trunk/documents/Доки/Инструкция охранник v1.4.5.docx
+++ b/TMS/trunk/documents/Доки/Инструкция охранник v1.4.5.docx
@@ -390,63 +390,7 @@
             <w:sz w:val="26"/>
             <w:szCs w:val="26"/>
           </w:rPr>
-          <w:t xml:space="preserve">1.1 Область </w:t>
-        </w:r>
-        <w:r>
-          <w:rPr>
-            <w:rStyle w:val="a9"/>
-            <w:sz w:val="26"/>
-            <w:szCs w:val="26"/>
-          </w:rPr>
-          <w:t>применения</w:t>
-        </w:r>
-        <w:r>
-          <w:rPr>
-            <w:rStyle w:val="a9"/>
-            <w:sz w:val="26"/>
-            <w:szCs w:val="26"/>
-          </w:rPr>
-          <w:tab/>
-          <w:t>3</w:t>
-        </w:r>
-      </w:hyperlink>
-    </w:p>
-    <w:p>
-      <w:pPr>
-        <w:pStyle w:val="2"/>
-        <w:tabs>
-          <w:tab w:val="right" w:leader="dot" w:pos="9360"/>
-        </w:tabs>
-        <w:rPr>
-          <w:sz w:val="26"/>
-          <w:szCs w:val="26"/>
-        </w:rPr>
-      </w:pPr>
-      <w:hyperlink w:anchor="__RefHeading___Toc4021_1289684132">
-        <w:r>
-          <w:rPr>
-            <w:rStyle w:val="a9"/>
-            <w:sz w:val="26"/>
-            <w:szCs w:val="26"/>
-          </w:rPr>
-          <w:t>1.2 Краткое описание возможностей для роли «</w:t>
-        </w:r>
-        <w:r>
-          <w:rPr>
-            <w:rStyle w:val="a9"/>
-            <w:sz w:val="26"/>
-            <w:szCs w:val="26"/>
-            <w:lang w:val="ru-RU"/>
-          </w:rPr>
-          <w:t>Клиент</w:t>
-        </w:r>
-        <w:r>
-          <w:rPr>
-            <w:rStyle w:val="a9"/>
-            <w:sz w:val="26"/>
-            <w:szCs w:val="26"/>
-          </w:rPr>
-          <w:t>»</w:t>
+          <w:t>1.1 Область применения</w:t>
         </w:r>
         <w:r>
           <w:rPr>
@@ -637,7 +581,7 @@
             <w:szCs w:val="26"/>
             <w:lang w:val="ru-RU"/>
           </w:rPr>
-          <w:t>4. Резервирование времени</w:t>
+          <w:t>4. Прибытие машины</w:t>
         </w:r>
         <w:r>
           <w:rPr>
@@ -654,96 +598,6 @@
           <w:lang w:val="ru-RU"/>
         </w:rPr>
         <w:t>8</w:t>
-      </w:r>
-    </w:p>
-    <w:p>
-      <w:pPr>
-        <w:pStyle w:val="2"/>
-        <w:tabs>
-          <w:tab w:val="right" w:leader="dot" w:pos="9360"/>
-        </w:tabs>
-        <w:rPr>
-          <w:lang w:val="ru-RU"/>
-        </w:rPr>
-      </w:pPr>
-      <w:hyperlink w:anchor="__RefHeading___Toc4037_1289684132">
-        <w:r>
-          <w:rPr>
-            <w:rStyle w:val="a9"/>
-            <w:sz w:val="26"/>
-            <w:szCs w:val="26"/>
-            <w:lang w:val="ru-RU"/>
-          </w:rPr>
-          <w:t xml:space="preserve">4.1 </w:t>
-        </w:r>
-        <w:r>
-          <w:rPr>
-            <w:rStyle w:val="a9"/>
-            <w:rFonts w:cs="Tahoma"/>
-            <w:lang w:val="ru-RU"/>
-          </w:rPr>
-          <w:t>Изменить данные</w:t>
-        </w:r>
-        <w:r>
-          <w:rPr>
-            <w:rStyle w:val="a9"/>
-            <w:sz w:val="26"/>
-            <w:szCs w:val="26"/>
-            <w:lang w:val="ru-RU"/>
-          </w:rPr>
-          <w:tab/>
-        </w:r>
-      </w:hyperlink>
-      <w:r>
-        <w:rPr>
-          <w:lang w:val="ru-RU"/>
-        </w:rPr>
-        <w:t>12</w:t>
-      </w:r>
-    </w:p>
-    <w:p>
-      <w:pPr>
-        <w:pStyle w:val="2"/>
-        <w:tabs>
-          <w:tab w:val="right" w:leader="dot" w:pos="9360"/>
-        </w:tabs>
-        <w:rPr>
-          <w:lang w:val="ru-RU"/>
-        </w:rPr>
-      </w:pPr>
-      <w:hyperlink w:anchor="__RefHeading___Toc4037_1289684132">
-        <w:r>
-          <w:rPr>
-            <w:rStyle w:val="a9"/>
-            <w:sz w:val="26"/>
-            <w:szCs w:val="26"/>
-            <w:lang w:val="ru-RU"/>
-          </w:rPr>
-          <w:t xml:space="preserve">4.2 </w:t>
-        </w:r>
-        <w:r>
-          <w:rPr>
-            <w:rStyle w:val="a9"/>
-            <w:rFonts w:cs="Tahoma"/>
-            <w:lang w:val="ru-RU"/>
-          </w:rPr>
-          <w:t>Отмена поставки</w:t>
-        </w:r>
-        <w:r>
-          <w:rPr>
-            <w:rStyle w:val="a9"/>
-            <w:sz w:val="26"/>
-            <w:szCs w:val="26"/>
-            <w:lang w:val="ru-RU"/>
-          </w:rPr>
-          <w:tab/>
-        </w:r>
-      </w:hyperlink>
-      <w:r>
-        <w:rPr>
-          <w:lang w:val="ru-RU"/>
-        </w:rPr>
-        <w:t>12</w:t>
       </w:r>
     </w:p>
     <w:p>
@@ -844,10 +698,27 @@
           <w:lang w:val="ru-RU"/>
         </w:rPr>
       </w:pPr>
-      <w:r>
-        <w:rPr>
-          <w:lang w:val="ru-RU"/>
-        </w:rPr>
+    </w:p>
+    <w:p>
+      <w:pPr>
+        <w:pStyle w:val="1"/>
+        <w:rPr>
+          <w:lang w:val="ru-RU"/>
+        </w:rPr>
+      </w:pPr>
+    </w:p>
+    <w:p>
+      <w:pPr>
+        <w:pStyle w:val="1"/>
+        <w:rPr>
+          <w:lang w:val="ru-RU"/>
+        </w:rPr>
+      </w:pPr>
+      <w:r>
+        <w:rPr>
+          <w:lang w:val="ru-RU"/>
+        </w:rPr>
+        <w:lastRenderedPageBreak/>
         <w:t>1. Введение</w:t>
       </w:r>
     </w:p>
@@ -914,13 +785,7 @@
         <w:rPr>
           <w:rFonts w:cs="Tahoma"/>
         </w:rPr>
-        <w:t>Контроль поставок. Инф</w:t>
-      </w:r>
-      <w:r>
-        <w:rPr>
-          <w:rFonts w:cs="Tahoma"/>
-        </w:rPr>
-        <w:t>ормация о плановом времени прихода ТС от поставщика.</w:t>
+        <w:t>Контроль поставок. Информация о плановом времени прихода ТС от поставщика.</w:t>
       </w:r>
     </w:p>
     <w:p>
@@ -983,159 +848,6 @@
     </w:p>
     <w:p>
       <w:pPr>
-        <w:pStyle w:val="2"/>
-        <w:rPr>
-          <w:lang w:val="ru-RU"/>
-        </w:rPr>
-      </w:pPr>
-      <w:bookmarkStart w:id="4" w:name="__RefHeading___Toc4021_1289684132"/>
-      <w:bookmarkStart w:id="5" w:name="1_2"/>
-      <w:bookmarkStart w:id="6" w:name="_Toc400453559"/>
-      <w:bookmarkEnd w:id="4"/>
-      <w:bookmarkEnd w:id="5"/>
-      <w:bookmarkEnd w:id="6"/>
-      <w:r>
-        <w:rPr>
-          <w:lang w:val="ru-RU"/>
-        </w:rPr>
-        <w:t>1.2 Краткое описание возможностей для роли «п</w:t>
-      </w:r>
-      <w:r>
-        <w:rPr>
-          <w:lang w:val="ru-RU"/>
-        </w:rPr>
-        <w:t>оставщик»</w:t>
-      </w:r>
-    </w:p>
-    <w:p>
-      <w:pPr>
-        <w:pStyle w:val="2"/>
-        <w:rPr>
-          <w:rFonts w:ascii="Tahoma" w:hAnsi="Tahoma" w:cs="Tahoma"/>
-          <w:sz w:val="27"/>
-          <w:szCs w:val="27"/>
-          <w:lang w:val="ru-RU"/>
-        </w:rPr>
-      </w:pPr>
-    </w:p>
-    <w:p>
-      <w:pPr>
-        <w:pStyle w:val="af8"/>
-        <w:numPr>
-          <w:ilvl w:val="0"/>
-          <w:numId w:val="1"/>
-        </w:numPr>
-        <w:spacing w:before="0" w:after="0" w:line="360" w:lineRule="auto"/>
-        <w:jc w:val="both"/>
-      </w:pPr>
-      <w:r>
-        <w:rPr>
-          <w:rFonts w:ascii="Arial" w:hAnsi="Arial" w:cs="Tahoma"/>
-        </w:rPr>
-        <w:t>Резервирование времени для разгрузки ТС на складе.</w:t>
-      </w:r>
-    </w:p>
-    <w:p>
-      <w:pPr>
-        <w:pStyle w:val="af8"/>
-        <w:numPr>
-          <w:ilvl w:val="0"/>
-          <w:numId w:val="1"/>
-        </w:numPr>
-        <w:spacing w:before="0" w:after="0" w:line="360" w:lineRule="auto"/>
-        <w:jc w:val="both"/>
-      </w:pPr>
-      <w:r>
-        <w:rPr>
-          <w:rFonts w:ascii="Arial" w:hAnsi="Arial" w:cs="Tahoma"/>
-        </w:rPr>
-        <w:t>Внесение данных листов заказа, которые планируется доставить в зарезервированное время.</w:t>
-      </w:r>
-    </w:p>
-    <w:p>
-      <w:pPr>
-        <w:pStyle w:val="af8"/>
-        <w:numPr>
-          <w:ilvl w:val="0"/>
-          <w:numId w:val="1"/>
-        </w:numPr>
-        <w:spacing w:before="0" w:after="0" w:line="360" w:lineRule="auto"/>
-        <w:jc w:val="both"/>
-        <w:rPr>
-          <w:rFonts w:ascii="Arial" w:hAnsi="Arial"/>
-        </w:rPr>
-      </w:pPr>
-      <w:r>
-        <w:rPr>
-          <w:rFonts w:ascii="Arial" w:hAnsi="Arial" w:cs="Tahoma"/>
-        </w:rPr>
-        <w:t>Редактирование внесенных данных.</w:t>
-      </w:r>
-    </w:p>
-    <w:p>
-      <w:pPr>
-        <w:pStyle w:val="af8"/>
-        <w:numPr>
-          <w:ilvl w:val="0"/>
-          <w:numId w:val="1"/>
-        </w:numPr>
-        <w:spacing w:before="0" w:after="0" w:line="360" w:lineRule="auto"/>
-        <w:jc w:val="both"/>
-      </w:pPr>
-      <w:r>
-        <w:rPr>
-          <w:rFonts w:ascii="Arial" w:hAnsi="Arial"/>
-        </w:rPr>
-        <w:t>Возможность анализа работы собственного или наемного ТС.</w:t>
-      </w:r>
-    </w:p>
-    <w:p>
-      <w:pPr>
-        <w:pStyle w:val="af8"/>
-        <w:numPr>
-          <w:ilvl w:val="0"/>
-          <w:numId w:val="1"/>
-        </w:numPr>
-        <w:spacing w:before="0" w:after="0" w:line="360" w:lineRule="auto"/>
-        <w:jc w:val="both"/>
-      </w:pPr>
-      <w:r>
-        <w:rPr>
-          <w:rFonts w:ascii="Arial" w:hAnsi="Arial"/>
-        </w:rPr>
-        <w:t xml:space="preserve">Контроль </w:t>
-      </w:r>
-      <w:r>
-        <w:rPr>
-          <w:rFonts w:ascii="Arial" w:hAnsi="Arial"/>
-        </w:rPr>
-        <w:t>правильного выполнения заказа на стадии разгрузки ТС.</w:t>
-      </w:r>
-    </w:p>
-    <w:p>
-      <w:pPr>
-        <w:pStyle w:val="af8"/>
-        <w:spacing w:before="0" w:after="0" w:line="360" w:lineRule="auto"/>
-        <w:ind w:left="1080"/>
-        <w:jc w:val="both"/>
-        <w:rPr>
-          <w:rFonts w:ascii="Arial" w:hAnsi="Arial"/>
-        </w:rPr>
-      </w:pPr>
-    </w:p>
-    <w:p>
-      <w:pPr>
-        <w:pStyle w:val="af8"/>
-        <w:spacing w:before="0" w:after="0" w:line="360" w:lineRule="auto"/>
-        <w:ind w:left="720"/>
-        <w:jc w:val="both"/>
-        <w:rPr>
-          <w:rFonts w:ascii="Arial" w:hAnsi="Arial"/>
-        </w:rPr>
-      </w:pPr>
-    </w:p>
-    <w:p>
-      <w:pPr>
         <w:pStyle w:val="af8"/>
         <w:spacing w:before="0" w:after="0" w:line="360" w:lineRule="auto"/>
         <w:ind w:firstLine="709"/>
@@ -1144,8 +856,14 @@
           <w:rFonts w:ascii="Arial" w:hAnsi="Arial"/>
         </w:rPr>
       </w:pPr>
+      <w:bookmarkStart w:id="4" w:name="__RefHeading___Toc4021_1289684132"/>
+      <w:bookmarkStart w:id="5" w:name="1_2"/>
+      <w:bookmarkStart w:id="6" w:name="_Toc400453559"/>
       <w:bookmarkStart w:id="7" w:name="__RefHeading___Toc3489_1289684132"/>
       <w:bookmarkStart w:id="8" w:name="_Toc400453560"/>
+      <w:bookmarkEnd w:id="4"/>
+      <w:bookmarkEnd w:id="5"/>
+      <w:bookmarkEnd w:id="6"/>
       <w:bookmarkEnd w:id="7"/>
       <w:bookmarkEnd w:id="8"/>
       <w:r>
@@ -1264,15 +982,7 @@
           <w:sz w:val="24"/>
           <w:szCs w:val="24"/>
         </w:rPr>
-        <w:t>Зарезервирован</w:t>
-      </w:r>
-      <w:r>
-        <w:rPr>
-          <w:rFonts w:cs="Arial"/>
-          <w:sz w:val="24"/>
-          <w:szCs w:val="24"/>
-        </w:rPr>
-        <w:t xml:space="preserve"> - данные промежутки времени уже заняты другими компаниями;</w:t>
+        <w:t>Зарезервирован - данные промежутки времени уже заняты другими компаниями;</w:t>
       </w:r>
     </w:p>
     <w:p>
@@ -1329,15 +1039,7 @@
           <w:sz w:val="24"/>
           <w:szCs w:val="24"/>
         </w:rPr>
-        <w:t>Доставлено - статус полу</w:t>
-      </w:r>
-      <w:r>
-        <w:rPr>
-          <w:rFonts w:cs="Arial"/>
-          <w:sz w:val="24"/>
-          <w:szCs w:val="24"/>
-        </w:rPr>
-        <w:t>чаемый заказом после разгрузки и сверки с документами;</w:t>
+        <w:t>Доставлено - статус получаемый заказом после разгрузки и сверки с документами;</w:t>
       </w:r>
     </w:p>
     <w:p>
@@ -1532,16 +1234,7 @@
           <w:szCs w:val="24"/>
           <w:lang w:val="ru-RU" w:eastAsia="ru-RU"/>
         </w:rPr>
-        <w:t xml:space="preserve">указав в теме письма </w:t>
-      </w:r>
-      <w:r>
-        <w:rPr>
-          <w:rFonts w:cs="Tahoma"/>
-          <w:sz w:val="24"/>
-          <w:szCs w:val="24"/>
-          <w:lang w:val="ru-RU" w:eastAsia="ru-RU"/>
-        </w:rPr>
-        <w:t>«Заведение новых пользователей»:</w:t>
+        <w:t>указав в теме письма «Заведение новых пользователей»:</w:t>
       </w:r>
     </w:p>
     <w:p>
@@ -2141,15 +1834,7 @@
           <w:sz w:val="24"/>
           <w:szCs w:val="24"/>
         </w:rPr>
-        <w:t xml:space="preserve">, необходимо ввести логин и пароль (Рис. 1) и нажать на </w:t>
-      </w:r>
-      <w:r>
-        <w:rPr>
-          <w:rFonts w:ascii="Arial" w:hAnsi="Arial" w:cs="Tahoma"/>
-          <w:sz w:val="24"/>
-          <w:szCs w:val="24"/>
-        </w:rPr>
-        <w:t>кнопку «Подтвердить»:</w:t>
+        <w:t>, необходимо ввести логин и пароль (Рис. 1) и нажать на кнопку «Подтвердить»:</w:t>
       </w:r>
     </w:p>
     <w:p>
@@ -2319,10 +2004,10 @@
           <w:lang w:val="ru-RU" w:eastAsia="ru-RU"/>
         </w:rPr>
         <w:drawing>
-          <wp:inline distT="0" distB="0" distL="19050" distR="0">
-            <wp:extent cx="5943600" cy="3019425"/>
-            <wp:effectExtent l="0" t="0" r="0" b="0"/>
-            <wp:docPr id="2" name="Изображение1" descr="C:\Users\Vlada\Desktop\доки\ScreenShot_20160628133538.png"/>
+          <wp:inline distT="0" distB="0" distL="0" distR="0">
+            <wp:extent cx="6000750" cy="2695575"/>
+            <wp:effectExtent l="19050" t="0" r="0" b="0"/>
+            <wp:docPr id="16" name="Рисунок 1" descr="C:\Users\Vlada\Desktop\1.png"/>
             <wp:cNvGraphicFramePr>
               <a:graphicFrameLocks xmlns:a="http://schemas.openxmlformats.org/drawingml/2006/main" noChangeAspect="1"/>
             </wp:cNvGraphicFramePr>
@@ -2330,13 +2015,14 @@
               <a:graphicData uri="http://schemas.openxmlformats.org/drawingml/2006/picture">
                 <pic:pic xmlns:pic="http://schemas.openxmlformats.org/drawingml/2006/picture">
                   <pic:nvPicPr>
-                    <pic:cNvPr id="2" name="Изображение1" descr="C:\Users\Vlada\Desktop\доки\ScreenShot_20160628133538.png"/>
+                    <pic:cNvPr id="0" name="Picture 1" descr="C:\Users\Vlada\Desktop\1.png"/>
                     <pic:cNvPicPr>
                       <a:picLocks noChangeAspect="1" noChangeArrowheads="1"/>
                     </pic:cNvPicPr>
                   </pic:nvPicPr>
                   <pic:blipFill>
                     <a:blip r:embed="rId12"/>
+                    <a:srcRect/>
                     <a:stretch>
                       <a:fillRect/>
                     </a:stretch>
@@ -2344,11 +2030,18 @@
                   <pic:spPr bwMode="auto">
                     <a:xfrm>
                       <a:off x="0" y="0"/>
-                      <a:ext cx="5943600" cy="3019425"/>
+                      <a:ext cx="6000750" cy="2695575"/>
                     </a:xfrm>
                     <a:prstGeom prst="rect">
                       <a:avLst/>
                     </a:prstGeom>
+                    <a:noFill/>
+                    <a:ln w="9525">
+                      <a:noFill/>
+                      <a:miter lim="800000"/>
+                      <a:headEnd/>
+                      <a:tailEnd/>
+                    </a:ln>
                   </pic:spPr>
                 </pic:pic>
               </a:graphicData>
@@ -2402,7 +2095,27 @@
           <w:szCs w:val="24"/>
           <w:lang w:val="ru-RU" w:eastAsia="ru-RU"/>
         </w:rPr>
-        <w:t>Под таблицей находится 3 кнопки:</w:t>
+        <w:t xml:space="preserve">Под таблицей находится </w:t>
+      </w:r>
+      <w:r>
+        <w:rPr>
+          <w:rFonts w:cs="Tahoma"/>
+          <w:bCs/>
+          <w:sz w:val="24"/>
+          <w:szCs w:val="24"/>
+          <w:lang w:val="ru-RU" w:eastAsia="ru-RU"/>
+        </w:rPr>
+        <w:t>2</w:t>
+      </w:r>
+      <w:r>
+        <w:rPr>
+          <w:rFonts w:cs="Tahoma"/>
+          <w:bCs/>
+          <w:sz w:val="24"/>
+          <w:szCs w:val="24"/>
+          <w:lang w:val="ru-RU" w:eastAsia="ru-RU"/>
+        </w:rPr>
+        <w:t xml:space="preserve"> кнопки:</w:t>
       </w:r>
     </w:p>
     <w:p>
@@ -2444,17 +2157,7 @@
           <w:szCs w:val="24"/>
           <w:lang w:eastAsia="ru-RU"/>
         </w:rPr>
-        <w:t xml:space="preserve">Отменить - удалить поставку на </w:t>
-      </w:r>
-      <w:r>
-        <w:rPr>
-          <w:rFonts w:cs="Tahoma"/>
-          <w:bCs/>
-          <w:sz w:val="24"/>
-          <w:szCs w:val="24"/>
-          <w:lang w:eastAsia="ru-RU"/>
-        </w:rPr>
-        <w:t>выбранный промежуток (один или несколько)</w:t>
+        <w:t xml:space="preserve">Прибытие - </w:t>
       </w:r>
     </w:p>
     <w:p>
@@ -2482,35 +2185,7 @@
           <w:szCs w:val="24"/>
           <w:lang w:eastAsia="ru-RU"/>
         </w:rPr>
-        <w:t xml:space="preserve">Изменить - изменить данные (листы заказа или данные о машине) в уже зарезервированном промежутке времени </w:t>
-      </w:r>
-    </w:p>
-    <w:p>
-      <w:pPr>
-        <w:pStyle w:val="afa"/>
-        <w:numPr>
-          <w:ilvl w:val="0"/>
-          <w:numId w:val="3"/>
-        </w:numPr>
-        <w:spacing w:line="360" w:lineRule="auto"/>
-        <w:jc w:val="both"/>
-        <w:rPr>
-          <w:rFonts w:cs="Tahoma"/>
-          <w:bCs/>
-          <w:sz w:val="24"/>
-          <w:szCs w:val="24"/>
-          <w:lang w:eastAsia="ru-RU"/>
-        </w:rPr>
-      </w:pPr>
-      <w:r>
-        <w:rPr>
-          <w:rFonts w:cs="Tahoma"/>
-          <w:bCs/>
-          <w:sz w:val="24"/>
-          <w:szCs w:val="24"/>
-          <w:lang w:eastAsia="ru-RU"/>
-        </w:rPr>
-        <w:t>Зарезервировать -  занять удобный промежуток времени (или несколько, находящихся рядом) для прибытия машины.</w:t>
+        <w:t>История поставщика -</w:t>
       </w:r>
     </w:p>
     <w:p>
@@ -2554,14 +2229,18 @@
       </w:pPr>
       <w:r>
         <w:rPr>
+          <w:rFonts w:cs="Tahoma"/>
+          <w:bCs/>
           <w:noProof/>
+          <w:sz w:val="24"/>
+          <w:szCs w:val="24"/>
           <w:lang w:eastAsia="ru-RU"/>
         </w:rPr>
         <w:drawing>
-          <wp:inline distT="0" distB="0" distL="19050" distR="9525">
-            <wp:extent cx="2828925" cy="914400"/>
-            <wp:effectExtent l="0" t="0" r="0" b="0"/>
-            <wp:docPr id="3" name="Рисунок 5" descr="C:\Users\Vlada\Desktop\доки\ScreenShot_20160628135750.png"/>
+          <wp:inline distT="0" distB="0" distL="0" distR="0">
+            <wp:extent cx="3276600" cy="1114425"/>
+            <wp:effectExtent l="19050" t="0" r="0" b="0"/>
+            <wp:docPr id="17" name="Рисунок 2" descr="C:\Users\Vlada\Desktop\2.png"/>
             <wp:cNvGraphicFramePr>
               <a:graphicFrameLocks xmlns:a="http://schemas.openxmlformats.org/drawingml/2006/main" noChangeAspect="1"/>
             </wp:cNvGraphicFramePr>
@@ -2569,13 +2248,14 @@
               <a:graphicData uri="http://schemas.openxmlformats.org/drawingml/2006/picture">
                 <pic:pic xmlns:pic="http://schemas.openxmlformats.org/drawingml/2006/picture">
                   <pic:nvPicPr>
-                    <pic:cNvPr id="3" name="Рисунок 5" descr="C:\Users\Vlada\Desktop\доки\ScreenShot_20160628135750.png"/>
+                    <pic:cNvPr id="0" name="Picture 2" descr="C:\Users\Vlada\Desktop\2.png"/>
                     <pic:cNvPicPr>
                       <a:picLocks noChangeAspect="1" noChangeArrowheads="1"/>
                     </pic:cNvPicPr>
                   </pic:nvPicPr>
                   <pic:blipFill>
                     <a:blip r:embed="rId13"/>
+                    <a:srcRect/>
                     <a:stretch>
                       <a:fillRect/>
                     </a:stretch>
@@ -2583,11 +2263,18 @@
                   <pic:spPr bwMode="auto">
                     <a:xfrm>
                       <a:off x="0" y="0"/>
-                      <a:ext cx="2828925" cy="914400"/>
+                      <a:ext cx="3276600" cy="1114425"/>
                     </a:xfrm>
                     <a:prstGeom prst="rect">
                       <a:avLst/>
                     </a:prstGeom>
+                    <a:noFill/>
+                    <a:ln w="9525">
+                      <a:noFill/>
+                      <a:miter lim="800000"/>
+                      <a:headEnd/>
+                      <a:tailEnd/>
+                    </a:ln>
                   </pic:spPr>
                 </pic:pic>
               </a:graphicData>
@@ -2637,7 +2324,21 @@
           <w:lang w:val="ru-RU"/>
         </w:rPr>
         <w:lastRenderedPageBreak/>
-        <w:t xml:space="preserve">4 Резервирование времени </w:t>
+        <w:t xml:space="preserve">4 </w:t>
+      </w:r>
+      <w:r>
+        <w:rPr>
+          <w:rFonts w:cs="Tahoma"/>
+          <w:lang w:val="ru-RU"/>
+        </w:rPr>
+        <w:t>Прибытие машины.</w:t>
+      </w:r>
+      <w:r>
+        <w:rPr>
+          <w:rFonts w:cs="Tahoma"/>
+          <w:lang w:val="ru-RU"/>
+        </w:rPr>
+        <w:t xml:space="preserve"> </w:t>
       </w:r>
     </w:p>
     <w:p>
@@ -2686,7 +2387,57 @@
           <w:szCs w:val="24"/>
           <w:lang w:val="ru-RU" w:eastAsia="ru-RU"/>
         </w:rPr>
-        <w:t>Для начала выбираем плановую дату приезда машины, склад и док (рис. 4-7).</w:t>
+        <w:t xml:space="preserve">Для начала выбираем </w:t>
+      </w:r>
+      <w:r>
+        <w:rPr>
+          <w:rFonts w:cs="Tahoma"/>
+          <w:color w:val="000000" w:themeColor="text1"/>
+          <w:sz w:val="24"/>
+          <w:szCs w:val="24"/>
+          <w:lang w:val="ru-RU" w:eastAsia="ru-RU"/>
+        </w:rPr>
+        <w:t xml:space="preserve"> дату </w:t>
+      </w:r>
+      <w:r>
+        <w:rPr>
+          <w:rFonts w:cs="Tahoma"/>
+          <w:color w:val="000000" w:themeColor="text1"/>
+          <w:sz w:val="24"/>
+          <w:szCs w:val="24"/>
+          <w:lang w:val="ru-RU" w:eastAsia="ru-RU"/>
+        </w:rPr>
+        <w:t>и док</w:t>
+      </w:r>
+      <w:r>
+        <w:rPr>
+          <w:rFonts w:cs="Tahoma"/>
+          <w:color w:val="000000" w:themeColor="text1"/>
+          <w:sz w:val="24"/>
+          <w:szCs w:val="24"/>
+          <w:lang w:val="ru-RU" w:eastAsia="ru-RU"/>
+        </w:rPr>
+        <w:t>.</w:t>
+      </w:r>
+      <w:r>
+        <w:rPr>
+          <w:rFonts w:cs="Tahoma"/>
+          <w:color w:val="000000" w:themeColor="text1"/>
+          <w:sz w:val="24"/>
+          <w:szCs w:val="24"/>
+          <w:lang w:val="ru-RU" w:eastAsia="ru-RU"/>
+        </w:rPr>
+        <w:t xml:space="preserve"> (рис. 4-6</w:t>
+      </w:r>
+      <w:r>
+        <w:rPr>
+          <w:rFonts w:cs="Tahoma"/>
+          <w:color w:val="000000" w:themeColor="text1"/>
+          <w:sz w:val="24"/>
+          <w:szCs w:val="24"/>
+          <w:lang w:val="ru-RU" w:eastAsia="ru-RU"/>
+        </w:rPr>
+        <w:t>).</w:t>
       </w:r>
     </w:p>
     <w:p>
@@ -2880,78 +2631,6 @@
           <w:lang w:val="ru-RU" w:eastAsia="ru-RU"/>
         </w:rPr>
       </w:pPr>
-      <w:r>
-        <w:rPr>
-          <w:noProof/>
-          <w:lang w:val="ru-RU" w:eastAsia="ru-RU"/>
-        </w:rPr>
-        <w:drawing>
-          <wp:inline distT="0" distB="0" distL="19050" distR="9525">
-            <wp:extent cx="2066925" cy="1190625"/>
-            <wp:effectExtent l="0" t="0" r="0" b="0"/>
-            <wp:docPr id="6" name="Рисунок 3" descr="C:\Users\Vlada\Desktop\доки\ScreenShot_20160628135152.png"/>
-            <wp:cNvGraphicFramePr>
-              <a:graphicFrameLocks xmlns:a="http://schemas.openxmlformats.org/drawingml/2006/main" noChangeAspect="1"/>
-            </wp:cNvGraphicFramePr>
-            <a:graphic xmlns:a="http://schemas.openxmlformats.org/drawingml/2006/main">
-              <a:graphicData uri="http://schemas.openxmlformats.org/drawingml/2006/picture">
-                <pic:pic xmlns:pic="http://schemas.openxmlformats.org/drawingml/2006/picture">
-                  <pic:nvPicPr>
-                    <pic:cNvPr id="6" name="Рисунок 3" descr="C:\Users\Vlada\Desktop\доки\ScreenShot_20160628135152.png"/>
-                    <pic:cNvPicPr>
-                      <a:picLocks noChangeAspect="1" noChangeArrowheads="1"/>
-                    </pic:cNvPicPr>
-                  </pic:nvPicPr>
-                  <pic:blipFill>
-                    <a:blip r:embed="rId16"/>
-                    <a:stretch>
-                      <a:fillRect/>
-                    </a:stretch>
-                  </pic:blipFill>
-                  <pic:spPr bwMode="auto">
-                    <a:xfrm>
-                      <a:off x="0" y="0"/>
-                      <a:ext cx="2066925" cy="1190625"/>
-                    </a:xfrm>
-                    <a:prstGeom prst="rect">
-                      <a:avLst/>
-                    </a:prstGeom>
-                  </pic:spPr>
-                </pic:pic>
-              </a:graphicData>
-            </a:graphic>
-          </wp:inline>
-        </w:drawing>
-      </w:r>
-    </w:p>
-    <w:p>
-      <w:pPr>
-        <w:keepNext/>
-        <w:spacing w:line="360" w:lineRule="auto"/>
-        <w:ind w:firstLine="284"/>
-        <w:jc w:val="center"/>
-        <w:rPr>
-          <w:rFonts w:cs="Tahoma"/>
-          <w:b/>
-          <w:i/>
-          <w:color w:val="000000" w:themeColor="text1"/>
-          <w:sz w:val="24"/>
-          <w:szCs w:val="24"/>
-          <w:lang w:val="ru-RU" w:eastAsia="ru-RU"/>
-        </w:rPr>
-      </w:pPr>
-      <w:r>
-        <w:rPr>
-          <w:rFonts w:cs="Tahoma"/>
-          <w:b/>
-          <w:i/>
-          <w:color w:val="000000" w:themeColor="text1"/>
-          <w:sz w:val="24"/>
-          <w:szCs w:val="24"/>
-          <w:lang w:val="ru-RU" w:eastAsia="ru-RU"/>
-        </w:rPr>
-        <w:t>Рис.6</w:t>
-      </w:r>
     </w:p>
     <w:p>
       <w:pPr>
@@ -2992,7 +2671,7 @@
                     </pic:cNvPicPr>
                   </pic:nvPicPr>
                   <pic:blipFill>
-                    <a:blip r:embed="rId17"/>
+                    <a:blip r:embed="rId16"/>
                     <a:stretch>
                       <a:fillRect/>
                     </a:stretch>
@@ -3039,7 +2718,7 @@
           <w:szCs w:val="24"/>
           <w:lang w:val="ru-RU" w:eastAsia="ru-RU"/>
         </w:rPr>
-        <w:t>Рис.7</w:t>
+        <w:t>Рис.6</w:t>
       </w:r>
     </w:p>
     <w:p>
@@ -3080,7 +2759,7 @@
           <w:szCs w:val="24"/>
           <w:lang w:val="ru-RU" w:eastAsia="ru-RU"/>
         </w:rPr>
-        <w:t xml:space="preserve">Справа находится информация, в каком часовом </w:t>
+        <w:t xml:space="preserve">Справа находится информация, в каком часовом поясе находится выбранный склад (рис. </w:t>
       </w:r>
       <w:r>
         <w:rPr>
@@ -3090,7 +2769,17 @@
           <w:szCs w:val="24"/>
           <w:lang w:val="ru-RU" w:eastAsia="ru-RU"/>
         </w:rPr>
-        <w:t>поясе находится выбранный склад (рис. 8).</w:t>
+        <w:t>7</w:t>
+      </w:r>
+      <w:r>
+        <w:rPr>
+          <w:rFonts w:cs="Tahoma"/>
+          <w:color w:val="000000" w:themeColor="text1"/>
+          <w:sz w:val="24"/>
+          <w:szCs w:val="24"/>
+          <w:lang w:val="ru-RU" w:eastAsia="ru-RU"/>
+        </w:rPr>
+        <w:t>).</w:t>
       </w:r>
     </w:p>
     <w:p>
@@ -3108,14 +2797,18 @@
       </w:pPr>
       <w:r>
         <w:rPr>
+          <w:rFonts w:cs="Tahoma"/>
           <w:noProof/>
+          <w:color w:val="000000" w:themeColor="text1"/>
+          <w:sz w:val="24"/>
+          <w:szCs w:val="24"/>
           <w:lang w:val="ru-RU" w:eastAsia="ru-RU"/>
         </w:rPr>
         <w:drawing>
-          <wp:inline distT="0" distB="0" distL="19050" distR="0">
-            <wp:extent cx="5943600" cy="504825"/>
-            <wp:effectExtent l="0" t="0" r="0" b="0"/>
-            <wp:docPr id="8" name="Рисунок 7" descr="C:\Users\Vlada\Desktop\доки\ScreenShot_20160628135930.png"/>
+          <wp:inline distT="0" distB="0" distL="0" distR="0">
+            <wp:extent cx="5943600" cy="352425"/>
+            <wp:effectExtent l="19050" t="0" r="0" b="0"/>
+            <wp:docPr id="18" name="Рисунок 3" descr="C:\Users\Vlada\Desktop\3.png"/>
             <wp:cNvGraphicFramePr>
               <a:graphicFrameLocks xmlns:a="http://schemas.openxmlformats.org/drawingml/2006/main" noChangeAspect="1"/>
             </wp:cNvGraphicFramePr>
@@ -3123,13 +2816,14 @@
               <a:graphicData uri="http://schemas.openxmlformats.org/drawingml/2006/picture">
                 <pic:pic xmlns:pic="http://schemas.openxmlformats.org/drawingml/2006/picture">
                   <pic:nvPicPr>
-                    <pic:cNvPr id="8" name="Рисунок 7" descr="C:\Users\Vlada\Desktop\доки\ScreenShot_20160628135930.png"/>
+                    <pic:cNvPr id="0" name="Picture 3" descr="C:\Users\Vlada\Desktop\3.png"/>
                     <pic:cNvPicPr>
                       <a:picLocks noChangeAspect="1" noChangeArrowheads="1"/>
                     </pic:cNvPicPr>
                   </pic:nvPicPr>
                   <pic:blipFill>
-                    <a:blip r:embed="rId18"/>
+                    <a:blip r:embed="rId17"/>
+                    <a:srcRect/>
                     <a:stretch>
                       <a:fillRect/>
                     </a:stretch>
@@ -3137,11 +2831,18 @@
                   <pic:spPr bwMode="auto">
                     <a:xfrm>
                       <a:off x="0" y="0"/>
-                      <a:ext cx="5943600" cy="504825"/>
+                      <a:ext cx="5943600" cy="352425"/>
                     </a:xfrm>
                     <a:prstGeom prst="rect">
                       <a:avLst/>
                     </a:prstGeom>
+                    <a:noFill/>
+                    <a:ln w="9525">
+                      <a:noFill/>
+                      <a:miter lim="800000"/>
+                      <a:headEnd/>
+                      <a:tailEnd/>
+                    </a:ln>
                   </pic:spPr>
                 </pic:pic>
               </a:graphicData>
@@ -3193,7 +2894,7 @@
           <w:szCs w:val="24"/>
           <w:lang w:val="ru-RU" w:eastAsia="ru-RU"/>
         </w:rPr>
-        <w:t>Рис. 8</w:t>
+        <w:t>Рис. 7</w:t>
       </w:r>
     </w:p>
     <w:p>
@@ -3234,7 +2935,27 @@
           <w:szCs w:val="24"/>
           <w:lang w:val="ru-RU" w:eastAsia="ru-RU"/>
         </w:rPr>
-        <w:t xml:space="preserve">После этого на экране появляется таблица работы выбранного  дока данного склада (рис. 9) </w:t>
+        <w:t>После этого на экране появляется таблица работы выбранн</w:t>
+      </w:r>
+      <w:r>
+        <w:rPr>
+          <w:rFonts w:cs="Tahoma"/>
+          <w:color w:val="000000" w:themeColor="text1"/>
+          <w:sz w:val="24"/>
+          <w:szCs w:val="24"/>
+          <w:lang w:val="ru-RU" w:eastAsia="ru-RU"/>
+        </w:rPr>
+        <w:t>ого  дока данного склада (рис. 8</w:t>
+      </w:r>
+      <w:r>
+        <w:rPr>
+          <w:rFonts w:cs="Tahoma"/>
+          <w:color w:val="000000" w:themeColor="text1"/>
+          <w:sz w:val="24"/>
+          <w:szCs w:val="24"/>
+          <w:lang w:val="ru-RU" w:eastAsia="ru-RU"/>
+        </w:rPr>
+        <w:t xml:space="preserve">) </w:t>
       </w:r>
     </w:p>
     <w:p>
@@ -3269,10 +2990,11 @@
           <w:noProof/>
           <w:lang w:val="ru-RU" w:eastAsia="ru-RU"/>
         </w:rPr>
+        <w:lastRenderedPageBreak/>
         <w:drawing>
           <wp:inline distT="0" distB="0" distL="19050" distR="0">
-            <wp:extent cx="5943600" cy="3895725"/>
-            <wp:effectExtent l="0" t="0" r="0" b="0"/>
+            <wp:extent cx="4791075" cy="3140304"/>
+            <wp:effectExtent l="19050" t="0" r="9525" b="0"/>
             <wp:docPr id="9" name="Рисунок 12" descr="C:\Users\Vlada\Desktop\доки\ScreenShot_20160628141517.png"/>
             <wp:cNvGraphicFramePr>
               <a:graphicFrameLocks xmlns:a="http://schemas.openxmlformats.org/drawingml/2006/main" noChangeAspect="1"/>
@@ -3287,7 +3009,7 @@
                     </pic:cNvPicPr>
                   </pic:nvPicPr>
                   <pic:blipFill>
-                    <a:blip r:embed="rId19"/>
+                    <a:blip r:embed="rId18"/>
                     <a:stretch>
                       <a:fillRect/>
                     </a:stretch>
@@ -3295,7 +3017,7 @@
                   <pic:spPr bwMode="auto">
                     <a:xfrm>
                       <a:off x="0" y="0"/>
-                      <a:ext cx="5943600" cy="3895725"/>
+                      <a:ext cx="4791075" cy="3140304"/>
                     </a:xfrm>
                     <a:prstGeom prst="rect">
                       <a:avLst/>
@@ -3351,7 +3073,7 @@
           <w:szCs w:val="24"/>
           <w:lang w:val="ru-RU" w:eastAsia="ru-RU"/>
         </w:rPr>
-        <w:t>Рис. 9</w:t>
+        <w:t>Рис. 8</w:t>
       </w:r>
     </w:p>
     <w:p>
@@ -3392,17 +3114,7 @@
           <w:szCs w:val="24"/>
           <w:lang w:val="ru-RU" w:eastAsia="ru-RU"/>
         </w:rPr>
-        <w:t xml:space="preserve">На рис. 9 серым цветом выделяется время, когда док не принимает машины на разгрузку(номер 1 на </w:t>
-      </w:r>
-      <w:r>
-        <w:rPr>
-          <w:rFonts w:cs="Tahoma"/>
-          <w:color w:val="000000" w:themeColor="text1"/>
-          <w:sz w:val="24"/>
-          <w:szCs w:val="24"/>
-          <w:lang w:val="ru-RU" w:eastAsia="ru-RU"/>
-        </w:rPr>
-        <w:t>рис.9). Синим цветом отмечено зарезервированное время и подписан пользователь (номер 2 на рис.9) и зеленым цветом обозначается промежуток времени, когда машина уже разгрузилась и сверка документов прошла успешна (номер 3 на рис.9).</w:t>
+        <w:t>На рис. 9 серым цветом выделяется время, когда док не принимает машины на разгрузку(номер 1 на рис.9). Синим цветом отмечено зарезервированное время и подписан пользователь (номер 2 на рис.9) и зеленым цветом обозначается промежуток времени, когда машина уже разгрузилась и сверка документов прошла успешна (номер 3 на рис.9).</w:t>
       </w:r>
     </w:p>
     <w:p>
@@ -3427,7 +3139,7 @@
           <w:szCs w:val="24"/>
           <w:lang w:val="ru-RU" w:eastAsia="ru-RU"/>
         </w:rPr>
-        <w:t>Далее выбираем свободный</w:t>
+        <w:t xml:space="preserve">Далее выбираем </w:t>
       </w:r>
       <w:r>
         <w:rPr>
@@ -3437,7 +3149,17 @@
           <w:szCs w:val="24"/>
           <w:lang w:val="ru-RU" w:eastAsia="ru-RU"/>
         </w:rPr>
-        <w:t xml:space="preserve"> и удобный для поставки временной промежуток (один или несколько, зависит от объема машины).(Рис. 10)</w:t>
+        <w:t>промежуток времени, для которого прибыла машина (Рис. 9</w:t>
+      </w:r>
+      <w:r>
+        <w:rPr>
+          <w:rFonts w:cs="Tahoma"/>
+          <w:color w:val="000000" w:themeColor="text1"/>
+          <w:sz w:val="24"/>
+          <w:szCs w:val="24"/>
+          <w:lang w:val="ru-RU" w:eastAsia="ru-RU"/>
+        </w:rPr>
+        <w:t>)</w:t>
       </w:r>
     </w:p>
     <w:p>
@@ -3469,15 +3191,18 @@
       </w:pPr>
       <w:r>
         <w:rPr>
+          <w:rFonts w:cs="Tahoma"/>
           <w:noProof/>
-          <w:lang w:val="ru-RU" w:eastAsia="ru-RU"/>
-        </w:rPr>
-        <w:lastRenderedPageBreak/>
+          <w:color w:val="000000" w:themeColor="text1"/>
+          <w:sz w:val="24"/>
+          <w:szCs w:val="24"/>
+          <w:lang w:val="ru-RU" w:eastAsia="ru-RU"/>
+        </w:rPr>
         <w:drawing>
-          <wp:inline distT="0" distB="0" distL="19050" distR="0">
-            <wp:extent cx="4610100" cy="2689225"/>
-            <wp:effectExtent l="0" t="0" r="0" b="0"/>
-            <wp:docPr id="10" name="Рисунок 13" descr="C:\Users\Vlada\Desktop\доки\ScreenShot_20160628142307.png"/>
+          <wp:inline distT="0" distB="0" distL="0" distR="0">
+            <wp:extent cx="4286250" cy="2273636"/>
+            <wp:effectExtent l="19050" t="0" r="0" b="0"/>
+            <wp:docPr id="19" name="Рисунок 4" descr="C:\Users\Vlada\Desktop\4.png"/>
             <wp:cNvGraphicFramePr>
               <a:graphicFrameLocks xmlns:a="http://schemas.openxmlformats.org/drawingml/2006/main" noChangeAspect="1"/>
             </wp:cNvGraphicFramePr>
@@ -3485,13 +3210,14 @@
               <a:graphicData uri="http://schemas.openxmlformats.org/drawingml/2006/picture">
                 <pic:pic xmlns:pic="http://schemas.openxmlformats.org/drawingml/2006/picture">
                   <pic:nvPicPr>
-                    <pic:cNvPr id="10" name="Рисунок 13" descr="C:\Users\Vlada\Desktop\доки\ScreenShot_20160628142307.png"/>
+                    <pic:cNvPr id="0" name="Picture 4" descr="C:\Users\Vlada\Desktop\4.png"/>
                     <pic:cNvPicPr>
                       <a:picLocks noChangeAspect="1" noChangeArrowheads="1"/>
                     </pic:cNvPicPr>
                   </pic:nvPicPr>
                   <pic:blipFill>
-                    <a:blip r:embed="rId20"/>
+                    <a:blip r:embed="rId19"/>
+                    <a:srcRect/>
                     <a:stretch>
                       <a:fillRect/>
                     </a:stretch>
@@ -3499,11 +3225,18 @@
                   <pic:spPr bwMode="auto">
                     <a:xfrm>
                       <a:off x="0" y="0"/>
-                      <a:ext cx="4610100" cy="2689225"/>
+                      <a:ext cx="4286250" cy="2273636"/>
                     </a:xfrm>
                     <a:prstGeom prst="rect">
                       <a:avLst/>
                     </a:prstGeom>
+                    <a:noFill/>
+                    <a:ln w="9525">
+                      <a:noFill/>
+                      <a:miter lim="800000"/>
+                      <a:headEnd/>
+                      <a:tailEnd/>
+                    </a:ln>
                   </pic:spPr>
                 </pic:pic>
               </a:graphicData>
@@ -3538,7 +3271,7 @@
           <w:szCs w:val="24"/>
           <w:lang w:val="ru-RU" w:eastAsia="ru-RU"/>
         </w:rPr>
-        <w:t>Рис. 10</w:t>
+        <w:t>Рис. 9</w:t>
       </w:r>
     </w:p>
     <w:p>
@@ -3562,7 +3295,27 @@
           <w:szCs w:val="24"/>
           <w:lang w:val="ru-RU" w:eastAsia="ru-RU"/>
         </w:rPr>
-        <w:t>Например выберем  время с 7:30 до 8:30 и нажимаем  кнопку "Зарезервировать".</w:t>
+        <w:t>и нажимаем  кнопку "</w:t>
+      </w:r>
+      <w:r>
+        <w:rPr>
+          <w:rFonts w:cs="Tahoma"/>
+          <w:color w:val="000000" w:themeColor="text1"/>
+          <w:sz w:val="24"/>
+          <w:szCs w:val="24"/>
+          <w:lang w:val="ru-RU" w:eastAsia="ru-RU"/>
+        </w:rPr>
+        <w:t xml:space="preserve">прибытие </w:t>
+      </w:r>
+      <w:r>
+        <w:rPr>
+          <w:rFonts w:cs="Tahoma"/>
+          <w:color w:val="000000" w:themeColor="text1"/>
+          <w:sz w:val="24"/>
+          <w:szCs w:val="24"/>
+          <w:lang w:val="ru-RU" w:eastAsia="ru-RU"/>
+        </w:rPr>
+        <w:t>".</w:t>
       </w:r>
     </w:p>
     <w:p>
@@ -3595,16 +3348,25 @@
           <w:szCs w:val="24"/>
           <w:lang w:val="ru-RU" w:eastAsia="ru-RU"/>
         </w:rPr>
-        <w:t xml:space="preserve">Далее на экране появляется окно, в которое вносится информация о </w:t>
-      </w:r>
-      <w:r>
-        <w:rPr>
-          <w:rFonts w:cs="Tahoma"/>
-          <w:sz w:val="24"/>
-          <w:szCs w:val="24"/>
-          <w:lang w:val="ru-RU" w:eastAsia="ru-RU"/>
-        </w:rPr>
-        <w:t>водителе, № ТС, количестве паллет в машине для разгрузки и  листах заказа(рис 11).</w:t>
+        <w:t>Далее на экране появляется окно</w:t>
+      </w:r>
+      <w:r>
+        <w:rPr>
+          <w:rFonts w:cs="Tahoma"/>
+          <w:sz w:val="24"/>
+          <w:szCs w:val="24"/>
+          <w:lang w:val="ru-RU" w:eastAsia="ru-RU"/>
+        </w:rPr>
+        <w:t xml:space="preserve"> подтверждения (рис 10</w:t>
+      </w:r>
+      <w:r>
+        <w:rPr>
+          <w:rFonts w:cs="Tahoma"/>
+          <w:sz w:val="24"/>
+          <w:szCs w:val="24"/>
+          <w:lang w:val="ru-RU" w:eastAsia="ru-RU"/>
+        </w:rPr>
+        <w:t>).</w:t>
       </w:r>
     </w:p>
     <w:p>
@@ -3621,22 +3383,17 @@
       </w:pPr>
       <w:r>
         <w:rPr>
+          <w:rFonts w:cs="Tahoma"/>
           <w:noProof/>
+          <w:sz w:val="24"/>
+          <w:szCs w:val="24"/>
           <w:lang w:val="ru-RU" w:eastAsia="ru-RU"/>
         </w:rPr>
         <w:drawing>
-          <wp:anchor distT="0" distB="0" distL="0" distR="0" simplePos="0" relativeHeight="16" behindDoc="0" locked="0" layoutInCell="1" allowOverlap="1">
-            <wp:simplePos x="0" y="0"/>
-            <wp:positionH relativeFrom="column">
-              <wp:align>center</wp:align>
-            </wp:positionH>
-            <wp:positionV relativeFrom="paragraph">
-              <wp:align>top</wp:align>
-            </wp:positionV>
-            <wp:extent cx="5943600" cy="3877945"/>
-            <wp:effectExtent l="0" t="0" r="0" b="0"/>
-            <wp:wrapTopAndBottom/>
-            <wp:docPr id="11" name="Изображение3"/>
+          <wp:inline distT="0" distB="0" distL="0" distR="0">
+            <wp:extent cx="5934075" cy="1657350"/>
+            <wp:effectExtent l="19050" t="0" r="9525" b="0"/>
+            <wp:docPr id="20" name="Рисунок 5" descr="C:\Users\Vlada\Desktop\5.png"/>
             <wp:cNvGraphicFramePr>
               <a:graphicFrameLocks xmlns:a="http://schemas.openxmlformats.org/drawingml/2006/main" noChangeAspect="1"/>
             </wp:cNvGraphicFramePr>
@@ -3644,13 +3401,14 @@
               <a:graphicData uri="http://schemas.openxmlformats.org/drawingml/2006/picture">
                 <pic:pic xmlns:pic="http://schemas.openxmlformats.org/drawingml/2006/picture">
                   <pic:nvPicPr>
-                    <pic:cNvPr id="11" name="Изображение3"/>
+                    <pic:cNvPr id="0" name="Picture 5" descr="C:\Users\Vlada\Desktop\5.png"/>
                     <pic:cNvPicPr>
                       <a:picLocks noChangeAspect="1" noChangeArrowheads="1"/>
                     </pic:cNvPicPr>
                   </pic:nvPicPr>
                   <pic:blipFill>
-                    <a:blip r:embed="rId21"/>
+                    <a:blip r:embed="rId20"/>
+                    <a:srcRect/>
                     <a:stretch>
                       <a:fillRect/>
                     </a:stretch>
@@ -3658,16 +3416,23 @@
                   <pic:spPr bwMode="auto">
                     <a:xfrm>
                       <a:off x="0" y="0"/>
-                      <a:ext cx="5943600" cy="3877945"/>
+                      <a:ext cx="5934075" cy="1657350"/>
                     </a:xfrm>
                     <a:prstGeom prst="rect">
                       <a:avLst/>
                     </a:prstGeom>
+                    <a:noFill/>
+                    <a:ln w="9525">
+                      <a:noFill/>
+                      <a:miter lim="800000"/>
+                      <a:headEnd/>
+                      <a:tailEnd/>
+                    </a:ln>
                   </pic:spPr>
                 </pic:pic>
               </a:graphicData>
             </a:graphic>
-          </wp:anchor>
+          </wp:inline>
         </w:drawing>
       </w:r>
     </w:p>
@@ -3695,8 +3460,7 @@
           <w:szCs w:val="24"/>
           <w:lang w:val="ru-RU" w:eastAsia="ru-RU"/>
         </w:rPr>
-        <w:lastRenderedPageBreak/>
-        <w:t>Рис 11</w:t>
+        <w:t>Рис 1</w:t>
       </w:r>
     </w:p>
     <w:p>
@@ -3705,35 +3469,75 @@
         <w:spacing w:line="360" w:lineRule="auto"/>
         <w:ind w:firstLine="284"/>
         <w:rPr>
-          <w:lang w:val="ru-RU"/>
-        </w:rPr>
-      </w:pPr>
-      <w:r>
-        <w:rPr>
-          <w:rFonts w:cs="Tahoma"/>
-          <w:sz w:val="24"/>
-          <w:szCs w:val="24"/>
-          <w:lang w:val="ru-RU" w:eastAsia="ru-RU"/>
-        </w:rPr>
-        <w:t>После заполнения данных о водителе начинаем  добавлять листы заказа, которые собираемся доставить в выбранное время. Для этого нажимаем на кнопку "Создать"</w:t>
-      </w:r>
-      <w:r>
-        <w:rPr>
-          <w:rFonts w:cs="Tahoma"/>
-          <w:sz w:val="24"/>
-          <w:szCs w:val="24"/>
-          <w:lang w:val="ru-RU" w:eastAsia="ru-RU"/>
-        </w:rPr>
-        <w:t>.Внизу окошка добавляется строка, в которую вносим информацию о листе заказа: номер листа заказа (Энергомикс), конечный склад доставки, количество коробок, № накладной (номер отправочного документа в системе поставщика), Сумма заказа, количество паллет в з</w:t>
-      </w:r>
-      <w:r>
-        <w:rPr>
-          <w:rFonts w:cs="Tahoma"/>
-          <w:sz w:val="24"/>
-          <w:szCs w:val="24"/>
-          <w:lang w:val="ru-RU" w:eastAsia="ru-RU"/>
-        </w:rPr>
-        <w:t xml:space="preserve">аказе, комментарий.  </w:t>
+          <w:rFonts w:cs="Tahoma"/>
+          <w:sz w:val="24"/>
+          <w:szCs w:val="24"/>
+          <w:lang w:val="ru-RU" w:eastAsia="ru-RU"/>
+        </w:rPr>
+      </w:pPr>
+      <w:r>
+        <w:rPr>
+          <w:rFonts w:cs="Tahoma"/>
+          <w:b/>
+          <w:i/>
+          <w:sz w:val="24"/>
+          <w:szCs w:val="24"/>
+          <w:lang w:val="ru-RU" w:eastAsia="ru-RU"/>
+        </w:rPr>
+        <w:t xml:space="preserve">После того, как вы нажали </w:t>
+      </w:r>
+      <w:r>
+        <w:rPr>
+          <w:rFonts w:cs="Tahoma"/>
+          <w:b/>
+          <w:i/>
+          <w:sz w:val="24"/>
+          <w:szCs w:val="24"/>
+          <w:lang w:val="ru-RU" w:eastAsia="ru-RU"/>
+        </w:rPr>
+        <w:t>"</w:t>
+      </w:r>
+      <w:r>
+        <w:rPr>
+          <w:rFonts w:cs="Tahoma"/>
+          <w:b/>
+          <w:i/>
+          <w:sz w:val="24"/>
+          <w:szCs w:val="24"/>
+          <w:lang w:val="ru-RU" w:eastAsia="ru-RU"/>
+        </w:rPr>
+        <w:t>подтвердить</w:t>
+      </w:r>
+      <w:r>
+        <w:rPr>
+          <w:rFonts w:cs="Tahoma"/>
+          <w:b/>
+          <w:i/>
+          <w:sz w:val="24"/>
+          <w:szCs w:val="24"/>
+          <w:lang w:val="ru-RU" w:eastAsia="ru-RU"/>
+        </w:rPr>
+        <w:t>"</w:t>
+      </w:r>
+      <w:r>
+        <w:rPr>
+          <w:rFonts w:cs="Tahoma"/>
+          <w:b/>
+          <w:i/>
+          <w:sz w:val="24"/>
+          <w:szCs w:val="24"/>
+          <w:lang w:val="ru-RU" w:eastAsia="ru-RU"/>
+        </w:rPr>
+        <w:t xml:space="preserve"> цвет промежутка времени меняется (рис. 11</w:t>
+      </w:r>
+      <w:r>
+        <w:rPr>
+          <w:rFonts w:cs="Tahoma"/>
+          <w:sz w:val="24"/>
+          <w:szCs w:val="24"/>
+          <w:lang w:val="ru-RU" w:eastAsia="ru-RU"/>
+        </w:rPr>
+        <w:t>).</w:t>
       </w:r>
     </w:p>
     <w:p>
@@ -3751,44 +3555,16 @@
       <w:r>
         <w:rPr>
           <w:rFonts w:cs="Tahoma"/>
-          <w:sz w:val="24"/>
-          <w:szCs w:val="24"/>
-          <w:lang w:val="ru-RU" w:eastAsia="ru-RU"/>
-        </w:rPr>
-        <w:t>Статус листа заказа появится автоматически после сохранения резервации. Если вы планируете доставить несколько листов заказа, то добавляем нужное количество строк таким же способом, нажимая кнопку "создать". Допустим , что один из лис</w:t>
-      </w:r>
-      <w:r>
-        <w:rPr>
-          <w:rFonts w:cs="Tahoma"/>
-          <w:sz w:val="24"/>
-          <w:szCs w:val="24"/>
-          <w:lang w:val="ru-RU" w:eastAsia="ru-RU"/>
-        </w:rPr>
-        <w:t>тов заказа был внесен ошибочно и его нужно убрать. выделяем этот лист заказа и нажимаем "удалить"(рис. 12).</w:t>
-      </w:r>
-    </w:p>
-    <w:p>
-      <w:pPr>
-        <w:keepNext/>
-        <w:spacing w:line="360" w:lineRule="auto"/>
-        <w:ind w:firstLine="284"/>
-        <w:rPr>
-          <w:rFonts w:cs="Tahoma"/>
-          <w:sz w:val="24"/>
-          <w:szCs w:val="24"/>
-          <w:lang w:val="ru-RU" w:eastAsia="ru-RU"/>
-        </w:rPr>
-      </w:pPr>
-      <w:r>
-        <w:rPr>
           <w:noProof/>
+          <w:sz w:val="24"/>
+          <w:szCs w:val="24"/>
           <w:lang w:val="ru-RU" w:eastAsia="ru-RU"/>
         </w:rPr>
         <w:drawing>
           <wp:inline distT="0" distB="0" distL="0" distR="0">
-            <wp:extent cx="5943600" cy="4219575"/>
-            <wp:effectExtent l="0" t="0" r="0" b="0"/>
-            <wp:docPr id="12" name="Рисунок 6" descr="C:\Users\Vlada\Desktop\ScreenShot_20160531132444.png"/>
+            <wp:extent cx="5934075" cy="3143250"/>
+            <wp:effectExtent l="19050" t="0" r="9525" b="0"/>
+            <wp:docPr id="21" name="Рисунок 6" descr="C:\Users\Vlada\Desktop\ScreenShot_20160713135001.png"/>
             <wp:cNvGraphicFramePr>
               <a:graphicFrameLocks xmlns:a="http://schemas.openxmlformats.org/drawingml/2006/main" noChangeAspect="1"/>
             </wp:cNvGraphicFramePr>
@@ -3796,13 +3572,14 @@
               <a:graphicData uri="http://schemas.openxmlformats.org/drawingml/2006/picture">
                 <pic:pic xmlns:pic="http://schemas.openxmlformats.org/drawingml/2006/picture">
                   <pic:nvPicPr>
-                    <pic:cNvPr id="12" name="Рисунок 6" descr="C:\Users\Vlada\Desktop\ScreenShot_20160531132444.png"/>
+                    <pic:cNvPr id="0" name="Picture 6" descr="C:\Users\Vlada\Desktop\ScreenShot_20160713135001.png"/>
                     <pic:cNvPicPr>
                       <a:picLocks noChangeAspect="1" noChangeArrowheads="1"/>
                     </pic:cNvPicPr>
                   </pic:nvPicPr>
                   <pic:blipFill>
-                    <a:blip r:embed="rId22"/>
+                    <a:blip r:embed="rId21"/>
+                    <a:srcRect/>
                     <a:stretch>
                       <a:fillRect/>
                     </a:stretch>
@@ -3810,11 +3587,18 @@
                   <pic:spPr bwMode="auto">
                     <a:xfrm>
                       <a:off x="0" y="0"/>
-                      <a:ext cx="5943600" cy="4219575"/>
+                      <a:ext cx="5934075" cy="3143250"/>
                     </a:xfrm>
                     <a:prstGeom prst="rect">
                       <a:avLst/>
                     </a:prstGeom>
+                    <a:noFill/>
+                    <a:ln w="9525">
+                      <a:noFill/>
+                      <a:miter lim="800000"/>
+                      <a:headEnd/>
+                      <a:tailEnd/>
+                    </a:ln>
                   </pic:spPr>
                 </pic:pic>
               </a:graphicData>
@@ -3847,413 +3631,40 @@
           <w:szCs w:val="24"/>
           <w:lang w:val="ru-RU" w:eastAsia="ru-RU"/>
         </w:rPr>
-        <w:t>Рис. 12</w:t>
-      </w:r>
-    </w:p>
-    <w:p>
-      <w:pPr>
-        <w:keepNext/>
-        <w:spacing w:line="360" w:lineRule="auto"/>
-        <w:ind w:firstLine="284"/>
-        <w:rPr>
-          <w:lang w:val="ru-RU"/>
-        </w:rPr>
-      </w:pPr>
-      <w:r>
-        <w:rPr>
-          <w:rFonts w:cs="Tahoma"/>
-          <w:sz w:val="24"/>
-          <w:szCs w:val="24"/>
-          <w:lang w:val="ru-RU" w:eastAsia="ru-RU"/>
-        </w:rPr>
-        <w:t xml:space="preserve">После того, как внесена вся информация о водителе и маршрутных листах  нажимаете "создать" (рис. 13), и Ваш резерв добавляется в систему. </w:t>
-      </w:r>
-      <w:r>
-        <w:rPr>
-          <w:rFonts w:cs="Tahoma"/>
-          <w:sz w:val="24"/>
-          <w:szCs w:val="24"/>
-          <w:lang w:val="ru-RU" w:eastAsia="ru-RU"/>
-        </w:rPr>
-        <w:t>А статус всех листов заказа автоматически становится "создан".</w:t>
-      </w:r>
-    </w:p>
-    <w:p>
-      <w:pPr>
-        <w:keepNext/>
-        <w:spacing w:line="360" w:lineRule="auto"/>
-        <w:ind w:firstLine="284"/>
-        <w:rPr>
-          <w:rFonts w:cs="Tahoma"/>
-          <w:sz w:val="24"/>
-          <w:szCs w:val="24"/>
-          <w:lang w:val="ru-RU" w:eastAsia="ru-RU"/>
-        </w:rPr>
-      </w:pPr>
-      <w:r>
-        <w:rPr>
-          <w:noProof/>
-          <w:lang w:val="ru-RU" w:eastAsia="ru-RU"/>
-        </w:rPr>
-        <w:lastRenderedPageBreak/>
-        <w:drawing>
-          <wp:inline distT="0" distB="0" distL="19050" distR="9525">
-            <wp:extent cx="5324475" cy="976630"/>
-            <wp:effectExtent l="0" t="0" r="0" b="0"/>
-            <wp:docPr id="13" name="Рисунок 16" descr="C:\Users\Vlada\Desktop\доки\фаыавяпяпвяап.png"/>
-            <wp:cNvGraphicFramePr>
-              <a:graphicFrameLocks xmlns:a="http://schemas.openxmlformats.org/drawingml/2006/main" noChangeAspect="1"/>
-            </wp:cNvGraphicFramePr>
-            <a:graphic xmlns:a="http://schemas.openxmlformats.org/drawingml/2006/main">
-              <a:graphicData uri="http://schemas.openxmlformats.org/drawingml/2006/picture">
-                <pic:pic xmlns:pic="http://schemas.openxmlformats.org/drawingml/2006/picture">
-                  <pic:nvPicPr>
-                    <pic:cNvPr id="13" name="Рисунок 16" descr="C:\Users\Vlada\Desktop\доки\фаыавяпяпвяап.png"/>
-                    <pic:cNvPicPr>
-                      <a:picLocks noChangeAspect="1" noChangeArrowheads="1"/>
-                    </pic:cNvPicPr>
-                  </pic:nvPicPr>
-                  <pic:blipFill>
-                    <a:blip r:embed="rId23"/>
-                    <a:stretch>
-                      <a:fillRect/>
-                    </a:stretch>
-                  </pic:blipFill>
-                  <pic:spPr bwMode="auto">
-                    <a:xfrm>
-                      <a:off x="0" y="0"/>
-                      <a:ext cx="5324475" cy="976630"/>
-                    </a:xfrm>
-                    <a:prstGeom prst="rect">
-                      <a:avLst/>
-                    </a:prstGeom>
-                  </pic:spPr>
-                </pic:pic>
-              </a:graphicData>
-            </a:graphic>
-          </wp:inline>
-        </w:drawing>
-      </w:r>
-    </w:p>
-    <w:p>
-      <w:pPr>
-        <w:keepNext/>
-        <w:spacing w:line="360" w:lineRule="auto"/>
-        <w:ind w:firstLine="284"/>
-        <w:jc w:val="center"/>
-        <w:rPr>
-          <w:rFonts w:cs="Tahoma"/>
-          <w:b/>
-          <w:i/>
-          <w:sz w:val="24"/>
-          <w:szCs w:val="24"/>
-          <w:lang w:val="ru-RU" w:eastAsia="ru-RU"/>
-        </w:rPr>
-      </w:pPr>
-      <w:r>
-        <w:rPr>
-          <w:rFonts w:cs="Tahoma"/>
-          <w:b/>
-          <w:i/>
-          <w:sz w:val="24"/>
-          <w:szCs w:val="24"/>
-          <w:lang w:val="ru-RU" w:eastAsia="ru-RU"/>
-        </w:rPr>
-        <w:t>Рис. 13</w:t>
-      </w:r>
-    </w:p>
-    <w:p>
-      <w:pPr>
-        <w:pStyle w:val="2"/>
-        <w:rPr>
-          <w:rFonts w:cs="Tahoma"/>
-          <w:lang w:val="ru-RU"/>
-        </w:rPr>
-      </w:pPr>
-    </w:p>
-    <w:p>
-      <w:pPr>
-        <w:pStyle w:val="2"/>
-        <w:rPr>
-          <w:lang w:val="ru-RU"/>
-        </w:rPr>
-      </w:pPr>
-      <w:r>
-        <w:rPr>
-          <w:rFonts w:cs="Tahoma"/>
-          <w:lang w:val="ru-RU"/>
-        </w:rPr>
-        <w:t>4.1 Изменить данные .</w:t>
-      </w:r>
-    </w:p>
-    <w:p>
-      <w:pPr>
-        <w:keepNext/>
-        <w:spacing w:line="360" w:lineRule="auto"/>
-        <w:ind w:firstLine="284"/>
-        <w:rPr>
-          <w:rFonts w:cs="Tahoma"/>
-          <w:sz w:val="24"/>
-          <w:szCs w:val="24"/>
-          <w:lang w:val="ru-RU" w:eastAsia="ru-RU"/>
-        </w:rPr>
-      </w:pPr>
-    </w:p>
-    <w:p>
-      <w:pPr>
-        <w:keepNext/>
-        <w:spacing w:line="360" w:lineRule="auto"/>
-        <w:ind w:firstLine="284"/>
-        <w:rPr>
-          <w:rFonts w:cs="Tahoma"/>
-          <w:sz w:val="24"/>
-          <w:szCs w:val="24"/>
-          <w:lang w:val="ru-RU" w:eastAsia="ru-RU"/>
-        </w:rPr>
-      </w:pPr>
-      <w:r>
-        <w:rPr>
-          <w:rFonts w:cs="Tahoma"/>
-          <w:sz w:val="24"/>
-          <w:szCs w:val="24"/>
-          <w:lang w:val="ru-RU" w:eastAsia="ru-RU"/>
-        </w:rPr>
-        <w:t>Чтобы изменить данные в созданной поставке , В</w:t>
-      </w:r>
-      <w:bookmarkStart w:id="20" w:name="_GoBack"/>
+        <w:t>Рис. 11</w:t>
+      </w:r>
+    </w:p>
+    <w:p>
+      <w:pPr>
+        <w:pStyle w:val="1"/>
+        <w:rPr>
+          <w:lang w:val="ru-RU"/>
+        </w:rPr>
+      </w:pPr>
+      <w:bookmarkStart w:id="20" w:name="__RefHeading___Toc3495_1289684132"/>
       <w:bookmarkEnd w:id="20"/>
-      <w:r>
-        <w:rPr>
-          <w:rFonts w:cs="Tahoma"/>
-          <w:sz w:val="24"/>
-          <w:szCs w:val="24"/>
-          <w:lang w:val="ru-RU" w:eastAsia="ru-RU"/>
-        </w:rPr>
-        <w:t>ам достаточно выделить занятое вами время и нажать на кнопку "изменить "(рис. 14).</w:t>
-      </w:r>
-    </w:p>
-    <w:p>
-      <w:pPr>
-        <w:keepNext/>
-        <w:spacing w:line="360" w:lineRule="auto"/>
-        <w:ind w:firstLine="284"/>
-        <w:rPr>
-          <w:rFonts w:cs="Tahoma"/>
-          <w:sz w:val="24"/>
-          <w:szCs w:val="24"/>
-          <w:lang w:val="ru-RU" w:eastAsia="ru-RU"/>
-        </w:rPr>
-      </w:pPr>
-      <w:r>
-        <w:rPr>
-          <w:noProof/>
-          <w:lang w:val="ru-RU" w:eastAsia="ru-RU"/>
-        </w:rPr>
-        <w:drawing>
-          <wp:inline distT="0" distB="0" distL="19050" distR="7620">
-            <wp:extent cx="4678045" cy="2676525"/>
-            <wp:effectExtent l="0" t="0" r="0" b="0"/>
-            <wp:docPr id="14" name="Рисунок 14" descr="C:\Users\Vlada\Desktop\доки\ScreenShot_20160628143412.png"/>
-            <wp:cNvGraphicFramePr>
-              <a:graphicFrameLocks xmlns:a="http://schemas.openxmlformats.org/drawingml/2006/main" noChangeAspect="1"/>
-            </wp:cNvGraphicFramePr>
-            <a:graphic xmlns:a="http://schemas.openxmlformats.org/drawingml/2006/main">
-              <a:graphicData uri="http://schemas.openxmlformats.org/drawingml/2006/picture">
-                <pic:pic xmlns:pic="http://schemas.openxmlformats.org/drawingml/2006/picture">
-                  <pic:nvPicPr>
-                    <pic:cNvPr id="14" name="Рисунок 14" descr="C:\Users\Vlada\Desktop\доки\ScreenShot_20160628143412.png"/>
-                    <pic:cNvPicPr>
-                      <a:picLocks noChangeAspect="1" noChangeArrowheads="1"/>
-                    </pic:cNvPicPr>
-                  </pic:nvPicPr>
-                  <pic:blipFill>
-                    <a:blip r:embed="rId24"/>
-                    <a:stretch>
-                      <a:fillRect/>
-                    </a:stretch>
-                  </pic:blipFill>
-                  <pic:spPr bwMode="auto">
-                    <a:xfrm>
-                      <a:off x="0" y="0"/>
-                      <a:ext cx="4678045" cy="2676525"/>
-                    </a:xfrm>
-                    <a:prstGeom prst="rect">
-                      <a:avLst/>
-                    </a:prstGeom>
-                  </pic:spPr>
-                </pic:pic>
-              </a:graphicData>
-            </a:graphic>
-          </wp:inline>
-        </w:drawing>
-      </w:r>
-    </w:p>
-    <w:p>
-      <w:pPr>
-        <w:keepNext/>
-        <w:spacing w:line="360" w:lineRule="auto"/>
-        <w:ind w:firstLine="284"/>
-        <w:jc w:val="center"/>
-        <w:rPr>
-          <w:b/>
-          <w:i/>
-          <w:sz w:val="24"/>
-          <w:szCs w:val="24"/>
-          <w:lang w:val="ru-RU"/>
-        </w:rPr>
-      </w:pPr>
-      <w:r>
-        <w:rPr>
-          <w:rFonts w:cs="Tahoma"/>
-          <w:b/>
-          <w:i/>
-          <w:sz w:val="24"/>
-          <w:szCs w:val="24"/>
-          <w:lang w:val="ru-RU" w:eastAsia="ru-RU"/>
-        </w:rPr>
-        <w:t>Рис. 14</w:t>
-      </w:r>
-    </w:p>
-    <w:p>
-      <w:pPr>
-        <w:pStyle w:val="2"/>
-        <w:rPr>
-          <w:rFonts w:cs="Tahoma"/>
-          <w:lang w:val="ru-RU"/>
-        </w:rPr>
-      </w:pPr>
-      <w:r>
-        <w:rPr>
-          <w:rFonts w:cs="Tahoma"/>
-          <w:lang w:val="ru-RU"/>
-        </w:rPr>
-        <w:t>4.2 Отмена Поставки.</w:t>
-      </w:r>
-    </w:p>
-    <w:p>
-      <w:pPr>
-        <w:ind w:firstLine="1701"/>
-        <w:rPr>
-          <w:b/>
-          <w:lang w:val="ru-RU"/>
-        </w:rPr>
-      </w:pPr>
-    </w:p>
-    <w:p>
-      <w:pPr>
-        <w:spacing w:line="360" w:lineRule="auto"/>
-        <w:ind w:firstLine="709"/>
-        <w:jc w:val="both"/>
-        <w:rPr>
-          <w:rFonts w:cs="Tahoma"/>
-          <w:sz w:val="24"/>
-          <w:szCs w:val="24"/>
-          <w:lang w:val="ru-RU" w:eastAsia="ru-RU"/>
-        </w:rPr>
-      </w:pPr>
-      <w:r>
-        <w:rPr>
-          <w:rFonts w:cs="Tahoma"/>
-          <w:sz w:val="24"/>
-          <w:szCs w:val="24"/>
-          <w:lang w:val="ru-RU" w:eastAsia="ru-RU"/>
-        </w:rPr>
-        <w:t>Чтобы отменить уже созданную доставку, вам надо ее выделить и нажать на кнопку "отменить" (рис 15)</w:t>
-      </w:r>
-    </w:p>
-    <w:p>
-      <w:pPr>
-        <w:spacing w:line="360" w:lineRule="auto"/>
-        <w:ind w:firstLine="709"/>
-        <w:jc w:val="both"/>
-        <w:rPr>
-          <w:rFonts w:cs="Tahoma"/>
-          <w:sz w:val="24"/>
-          <w:szCs w:val="24"/>
-          <w:lang w:val="ru-RU" w:eastAsia="ru-RU"/>
-        </w:rPr>
-      </w:pPr>
-      <w:r>
-        <w:rPr>
-          <w:noProof/>
-          <w:lang w:val="ru-RU" w:eastAsia="ru-RU"/>
-        </w:rPr>
-        <w:lastRenderedPageBreak/>
-        <w:drawing>
-          <wp:inline distT="0" distB="0" distL="19050" distR="0">
-            <wp:extent cx="4140200" cy="2362200"/>
-            <wp:effectExtent l="0" t="0" r="0" b="0"/>
-            <wp:docPr id="15" name="Рисунок 17" descr="C:\Users\Vlada\Desktop\доки\ScreenShot_20160628144333.png"/>
-            <wp:cNvGraphicFramePr>
-              <a:graphicFrameLocks xmlns:a="http://schemas.openxmlformats.org/drawingml/2006/main" noChangeAspect="1"/>
-            </wp:cNvGraphicFramePr>
-            <a:graphic xmlns:a="http://schemas.openxmlformats.org/drawingml/2006/main">
-              <a:graphicData uri="http://schemas.openxmlformats.org/drawingml/2006/picture">
-                <pic:pic xmlns:pic="http://schemas.openxmlformats.org/drawingml/2006/picture">
-                  <pic:nvPicPr>
-                    <pic:cNvPr id="15" name="Рисунок 17" descr="C:\Users\Vlada\Desktop\доки\ScreenShot_20160628144333.png"/>
-                    <pic:cNvPicPr>
-                      <a:picLocks noChangeAspect="1" noChangeArrowheads="1"/>
-                    </pic:cNvPicPr>
-                  </pic:nvPicPr>
-                  <pic:blipFill>
-                    <a:blip r:embed="rId25"/>
-                    <a:stretch>
-                      <a:fillRect/>
-                    </a:stretch>
-                  </pic:blipFill>
-                  <pic:spPr bwMode="auto">
-                    <a:xfrm>
-                      <a:off x="0" y="0"/>
-                      <a:ext cx="4140200" cy="2362200"/>
-                    </a:xfrm>
-                    <a:prstGeom prst="rect">
-                      <a:avLst/>
-                    </a:prstGeom>
-                  </pic:spPr>
-                </pic:pic>
-              </a:graphicData>
-            </a:graphic>
-          </wp:inline>
-        </w:drawing>
-      </w:r>
-    </w:p>
-    <w:p>
-      <w:pPr>
-        <w:spacing w:line="360" w:lineRule="auto"/>
-        <w:ind w:firstLine="709"/>
-        <w:jc w:val="center"/>
-        <w:rPr>
-          <w:rFonts w:cs="Tahoma"/>
-          <w:b/>
-          <w:i/>
-          <w:sz w:val="24"/>
-          <w:szCs w:val="24"/>
-          <w:lang w:val="ru-RU" w:eastAsia="ru-RU"/>
-        </w:rPr>
-      </w:pPr>
-      <w:r>
-        <w:rPr>
-          <w:rFonts w:cs="Tahoma"/>
-          <w:b/>
-          <w:i/>
-          <w:sz w:val="24"/>
-          <w:szCs w:val="24"/>
-          <w:lang w:val="ru-RU" w:eastAsia="ru-RU"/>
-        </w:rPr>
-        <w:t>Рис. 15</w:t>
-      </w:r>
-    </w:p>
-    <w:p>
-      <w:pPr>
-        <w:spacing w:line="360" w:lineRule="auto"/>
-        <w:ind w:firstLine="709"/>
-        <w:jc w:val="both"/>
-        <w:rPr>
-          <w:rFonts w:cs="Tahoma"/>
-          <w:sz w:val="24"/>
-          <w:szCs w:val="24"/>
-          <w:lang w:val="ru-RU" w:eastAsia="ru-RU"/>
+    </w:p>
+    <w:p>
+      <w:pPr>
+        <w:pStyle w:val="1"/>
+        <w:rPr>
+          <w:lang w:val="ru-RU"/>
+        </w:rPr>
+      </w:pPr>
+    </w:p>
+    <w:p>
+      <w:pPr>
+        <w:pStyle w:val="1"/>
+        <w:rPr>
+          <w:lang w:val="ru-RU"/>
+        </w:rPr>
+      </w:pPr>
+    </w:p>
+    <w:p>
+      <w:pPr>
+        <w:pStyle w:val="1"/>
+        <w:rPr>
+          <w:lang w:val="ru-RU"/>
         </w:rPr>
       </w:pPr>
     </w:p>
@@ -4267,12 +3678,11 @@
           <w:lang w:val="ru-RU"/>
         </w:rPr>
       </w:pPr>
-      <w:bookmarkStart w:id="21" w:name="__RefHeading___Toc3495_1289684132"/>
-      <w:bookmarkEnd w:id="21"/>
-      <w:r>
-        <w:rPr>
-          <w:lang w:val="ru-RU"/>
-        </w:rPr>
+      <w:r>
+        <w:rPr>
+          <w:lang w:val="ru-RU"/>
+        </w:rPr>
+        <w:lastRenderedPageBreak/>
         <w:t>5.Контактная информация:</w:t>
       </w:r>
     </w:p>
@@ -4320,12 +3730,12 @@
                 <w:szCs w:val="16"/>
               </w:rPr>
             </w:pPr>
-            <w:bookmarkStart w:id="22" w:name="__RefHeading___Toc3603_1289684132"/>
-            <w:bookmarkStart w:id="23" w:name="_Toc400453733"/>
-            <w:bookmarkStart w:id="24" w:name="_Toc400453571"/>
+            <w:bookmarkStart w:id="21" w:name="__RefHeading___Toc3603_1289684132"/>
+            <w:bookmarkStart w:id="22" w:name="_Toc400453733"/>
+            <w:bookmarkStart w:id="23" w:name="_Toc400453571"/>
+            <w:bookmarkEnd w:id="21"/>
             <w:bookmarkEnd w:id="22"/>
             <w:bookmarkEnd w:id="23"/>
-            <w:bookmarkEnd w:id="24"/>
             <w:r>
               <w:rPr>
                 <w:b/>
@@ -4353,12 +3763,12 @@
                 <w:szCs w:val="16"/>
               </w:rPr>
             </w:pPr>
-            <w:bookmarkStart w:id="25" w:name="__RefHeading___Toc3605_1289684132"/>
-            <w:bookmarkStart w:id="26" w:name="_Toc400453734"/>
-            <w:bookmarkStart w:id="27" w:name="_Toc400453572"/>
+            <w:bookmarkStart w:id="24" w:name="__RefHeading___Toc3605_1289684132"/>
+            <w:bookmarkStart w:id="25" w:name="_Toc400453734"/>
+            <w:bookmarkStart w:id="26" w:name="_Toc400453572"/>
+            <w:bookmarkEnd w:id="24"/>
             <w:bookmarkEnd w:id="25"/>
             <w:bookmarkEnd w:id="26"/>
-            <w:bookmarkEnd w:id="27"/>
             <w:r>
               <w:rPr>
                 <w:b/>
@@ -4386,12 +3796,12 @@
                 <w:szCs w:val="16"/>
               </w:rPr>
             </w:pPr>
-            <w:bookmarkStart w:id="28" w:name="__RefHeading___Toc3607_1289684132"/>
-            <w:bookmarkStart w:id="29" w:name="_Toc400453735"/>
-            <w:bookmarkStart w:id="30" w:name="_Toc400453573"/>
+            <w:bookmarkStart w:id="27" w:name="__RefHeading___Toc3607_1289684132"/>
+            <w:bookmarkStart w:id="28" w:name="_Toc400453735"/>
+            <w:bookmarkStart w:id="29" w:name="_Toc400453573"/>
+            <w:bookmarkEnd w:id="27"/>
             <w:bookmarkEnd w:id="28"/>
             <w:bookmarkEnd w:id="29"/>
-            <w:bookmarkEnd w:id="30"/>
             <w:r>
               <w:rPr>
                 <w:b/>
@@ -4420,12 +3830,12 @@
                 <w:lang w:val="ru-RU"/>
               </w:rPr>
             </w:pPr>
-            <w:bookmarkStart w:id="31" w:name="__RefHeading___Toc3609_1289684132"/>
-            <w:bookmarkStart w:id="32" w:name="_Toc400453736"/>
-            <w:bookmarkStart w:id="33" w:name="_Toc400453574"/>
+            <w:bookmarkStart w:id="30" w:name="__RefHeading___Toc3609_1289684132"/>
+            <w:bookmarkStart w:id="31" w:name="_Toc400453736"/>
+            <w:bookmarkStart w:id="32" w:name="_Toc400453574"/>
+            <w:bookmarkEnd w:id="30"/>
             <w:bookmarkEnd w:id="31"/>
             <w:bookmarkEnd w:id="32"/>
-            <w:bookmarkEnd w:id="33"/>
             <w:r>
               <w:rPr>
                 <w:b/>
@@ -4456,12 +3866,12 @@
                 <w:szCs w:val="16"/>
               </w:rPr>
             </w:pPr>
-            <w:bookmarkStart w:id="34" w:name="__RefHeading___Toc3611_1289684132"/>
-            <w:bookmarkStart w:id="35" w:name="_Toc400453737"/>
-            <w:bookmarkStart w:id="36" w:name="_Toc400453575"/>
+            <w:bookmarkStart w:id="33" w:name="__RefHeading___Toc3611_1289684132"/>
+            <w:bookmarkStart w:id="34" w:name="_Toc400453737"/>
+            <w:bookmarkStart w:id="35" w:name="_Toc400453575"/>
+            <w:bookmarkEnd w:id="33"/>
             <w:bookmarkEnd w:id="34"/>
             <w:bookmarkEnd w:id="35"/>
-            <w:bookmarkEnd w:id="36"/>
             <w:r>
               <w:rPr>
                 <w:sz w:val="24"/>
@@ -4486,10 +3896,10 @@
                 <w:szCs w:val="24"/>
               </w:rPr>
             </w:pPr>
-            <w:bookmarkStart w:id="37" w:name="__RefHeading___Toc3613_1289684132"/>
-            <w:bookmarkStart w:id="38" w:name="_Toc400453738"/>
-            <w:bookmarkStart w:id="39" w:name="_Toc400453576"/>
-            <w:bookmarkEnd w:id="37"/>
+            <w:bookmarkStart w:id="36" w:name="__RefHeading___Toc3613_1289684132"/>
+            <w:bookmarkStart w:id="37" w:name="_Toc400453738"/>
+            <w:bookmarkStart w:id="38" w:name="_Toc400453576"/>
+            <w:bookmarkEnd w:id="36"/>
             <w:r>
               <w:rPr>
                 <w:sz w:val="24"/>
@@ -4497,8 +3907,8 @@
               </w:rPr>
               <w:t>r</w:t>
             </w:r>
+            <w:bookmarkEnd w:id="37"/>
             <w:bookmarkEnd w:id="38"/>
-            <w:bookmarkEnd w:id="39"/>
             <w:r>
               <w:rPr>
                 <w:sz w:val="24"/>
@@ -4524,12 +3934,12 @@
                 <w:szCs w:val="16"/>
               </w:rPr>
             </w:pPr>
-            <w:bookmarkStart w:id="40" w:name="__RefHeading___Toc3615_1289684132"/>
-            <w:bookmarkStart w:id="41" w:name="_Toc400453739"/>
-            <w:bookmarkStart w:id="42" w:name="_Toc400453577"/>
+            <w:bookmarkStart w:id="39" w:name="__RefHeading___Toc3615_1289684132"/>
+            <w:bookmarkStart w:id="40" w:name="_Toc400453739"/>
+            <w:bookmarkStart w:id="41" w:name="_Toc400453577"/>
+            <w:bookmarkEnd w:id="39"/>
             <w:bookmarkEnd w:id="40"/>
             <w:bookmarkEnd w:id="41"/>
-            <w:bookmarkEnd w:id="42"/>
             <w:r>
               <w:rPr>
                 <w:sz w:val="24"/>
@@ -4556,12 +3966,12 @@
                 <w:lang w:val="ru-RU"/>
               </w:rPr>
             </w:pPr>
-            <w:bookmarkStart w:id="43" w:name="__RefHeading___Toc3617_1289684132"/>
-            <w:bookmarkStart w:id="44" w:name="_Toc400453740"/>
-            <w:bookmarkStart w:id="45" w:name="_Toc400453578"/>
+            <w:bookmarkStart w:id="42" w:name="__RefHeading___Toc3617_1289684132"/>
+            <w:bookmarkStart w:id="43" w:name="_Toc400453740"/>
+            <w:bookmarkStart w:id="44" w:name="_Toc400453578"/>
+            <w:bookmarkEnd w:id="42"/>
             <w:bookmarkEnd w:id="43"/>
             <w:bookmarkEnd w:id="44"/>
-            <w:bookmarkEnd w:id="45"/>
             <w:r>
               <w:rPr>
                 <w:sz w:val="24"/>
@@ -4582,8 +3992,8 @@
       </w:pPr>
     </w:p>
     <w:sectPr>
-      <w:headerReference w:type="default" r:id="rId26"/>
-      <w:footerReference w:type="default" r:id="rId27"/>
+      <w:headerReference w:type="default" r:id="rId22"/>
+      <w:footerReference w:type="default" r:id="rId23"/>
       <w:pgSz w:w="11906" w:h="16838"/>
       <w:pgMar w:top="765" w:right="845" w:bottom="1134" w:left="1701" w:header="708" w:footer="708" w:gutter="0"/>
       <w:cols w:space="720"/>
@@ -8046,7 +7456,7 @@
 </file>
 
 <file path=customXml/itemProps4.xml><?xml version="1.0" encoding="utf-8"?>
-<ds:datastoreItem xmlns:ds="http://schemas.openxmlformats.org/officeDocument/2006/customXml" ds:itemID="{793165D4-418F-40BA-9480-F9D44B4C5930}">
+<ds:datastoreItem xmlns:ds="http://schemas.openxmlformats.org/officeDocument/2006/customXml" ds:itemID="{522451BA-AB78-478B-9B26-276591925CE2}">
   <ds:schemaRefs>
     <ds:schemaRef ds:uri="http://schemas.openxmlformats.org/officeDocument/2006/bibliography"/>
   </ds:schemaRefs>
